--- a/Projektovanje/PracenjeOglasa.docx
+++ b/Projektovanje/PracenjeOglasa.docx
@@ -1832,6 +1832,7 @@
         <w:tc>
           <w:tcPr>
             <w:tcW w:w="2897" w:type="dxa"/>
+            <w:vAlign w:val="center"/>
           </w:tcPr>
           <w:p>
             <w:pPr>
@@ -1850,6 +1851,7 @@
         <w:tc>
           <w:tcPr>
             <w:tcW w:w="2872" w:type="dxa"/>
+            <w:vAlign w:val="center"/>
           </w:tcPr>
           <w:p>
             <w:pPr>
@@ -1868,6 +1870,7 @@
         <w:tc>
           <w:tcPr>
             <w:tcW w:w="2890" w:type="dxa"/>
+            <w:vAlign w:val="center"/>
           </w:tcPr>
           <w:p>
             <w:pPr>
@@ -1895,7 +1898,6 @@
           </w:tcPr>
           <w:p>
             <w:pPr>
-              <w:pStyle w:val="ListParagraph"/>
               <w:jc w:val="both"/>
               <w:rPr>
                 <w:lang w:val="sr-Latn-RS"/>
@@ -1912,6 +1914,7 @@
         <w:tc>
           <w:tcPr>
             <w:tcW w:w="2872" w:type="dxa"/>
+            <w:vAlign w:val="center"/>
           </w:tcPr>
           <w:p>
             <w:pPr>
@@ -1930,6 +1933,7 @@
         <w:tc>
           <w:tcPr>
             <w:tcW w:w="2890" w:type="dxa"/>
+            <w:vAlign w:val="center"/>
           </w:tcPr>
           <w:p>
             <w:pPr>
@@ -1947,18 +1951,27 @@
         <w:tc>
           <w:tcPr>
             <w:tcW w:w="2897" w:type="dxa"/>
+            <w:vAlign w:val="center"/>
           </w:tcPr>
           <w:p>
             <w:pPr>
+              <w:jc w:val="both"/>
               <w:rPr>
                 <w:lang w:val="sr-Latn-RS"/>
               </w:rPr>
             </w:pPr>
+            <w:r>
+              <w:rPr>
+                <w:lang w:val="sr-Latn-RS"/>
+              </w:rPr>
+              <w:t>2</w:t>
+            </w:r>
           </w:p>
         </w:tc>
         <w:tc>
           <w:tcPr>
             <w:tcW w:w="2872" w:type="dxa"/>
+            <w:vAlign w:val="center"/>
           </w:tcPr>
           <w:p>
             <w:pPr>
@@ -1966,11 +1979,18 @@
                 <w:lang w:val="sr-Latn-RS"/>
               </w:rPr>
             </w:pPr>
+            <w:r>
+              <w:rPr>
+                <w:lang w:val="sr-Latn-RS"/>
+              </w:rPr>
+              <w:t>Šta se dešava ako korisnik hoće da otprati oglas?</w:t>
+            </w:r>
           </w:p>
         </w:tc>
         <w:tc>
           <w:tcPr>
             <w:tcW w:w="2890" w:type="dxa"/>
+            <w:vAlign w:val="center"/>
           </w:tcPr>
           <w:p>
             <w:pPr>
@@ -1988,6 +2008,7 @@
         <w:tc>
           <w:tcPr>
             <w:tcW w:w="2897" w:type="dxa"/>
+            <w:vAlign w:val="center"/>
           </w:tcPr>
           <w:p>
             <w:pPr>
@@ -2000,6 +2021,7 @@
         <w:tc>
           <w:tcPr>
             <w:tcW w:w="2872" w:type="dxa"/>
+            <w:vAlign w:val="center"/>
           </w:tcPr>
           <w:p>
             <w:pPr>
@@ -2012,6 +2034,7 @@
         <w:tc>
           <w:tcPr>
             <w:tcW w:w="2890" w:type="dxa"/>
+            <w:vAlign w:val="center"/>
           </w:tcPr>
           <w:p>
             <w:pPr>
@@ -2195,19 +2218,7 @@
         <w:rPr>
           <w:lang w:val="sr-Latn-RS"/>
         </w:rPr>
-        <w:t>Korisnik pritiska dugme „</w:t>
-      </w:r>
-      <w:r>
-        <w:rPr>
-          <w:lang w:val="sr-Latn-RS"/>
-        </w:rPr>
-        <w:t>Zaprati</w:t>
-      </w:r>
-      <w:r>
-        <w:rPr>
-          <w:lang w:val="sr-Latn-RS"/>
-        </w:rPr>
-        <w:t>“.</w:t>
+        <w:t>Korisnik pritiska dugme „Zaprati“.</w:t>
       </w:r>
     </w:p>
     <w:p>
@@ -2225,13 +2236,7 @@
         <w:rPr>
           <w:lang w:val="sr-Latn-RS"/>
         </w:rPr>
-        <w:t>Oglas se pojavljuje u sekciji „Zapraćeni oglasi</w:t>
-      </w:r>
-      <w:r>
-        <w:rPr>
-          <w:lang w:val="sr-Latn-RS"/>
-        </w:rPr>
-        <w:t>.</w:t>
+        <w:t>Oglas se pojavljuje u sekciji „Zapraćeni oglasi.</w:t>
       </w:r>
     </w:p>
     <w:p>
@@ -2353,7 +2358,14 @@
         <w:rPr>
           <w:lang w:val="sr-Latn-RS"/>
         </w:rPr>
-        <w:t>Nakon uspešne prijave ili registracije, korisnik se automatski vraća na oglas na kom je bio i tok se nastavlja od 2.2.1.3.</w:t>
+        <w:lastRenderedPageBreak/>
+        <w:t>Nakon uspešne prijave ili registracije, korisnik se automatski vraća na oglas na kom je bio i tok se nastavlja od 2.2.1.3</w:t>
+      </w:r>
+      <w:r>
+        <w:rPr>
+          <w:lang w:val="sr-Latn-RS"/>
+        </w:rPr>
+        <w:t>.</w:t>
       </w:r>
     </w:p>
     <w:p>
